--- a/11111.docx
+++ b/11111.docx
@@ -4,25 +4,67 @@
   <w:body>
     <w:p>
       <w:r>
+        <w:t>42342</w:t>
+      </w:r>
+      <w:r>
         <w:t>1</w:t>
+      </w:r>
+      <w:r>
+        <w:t>432423</w:t>
       </w:r>
     </w:p>
     <w:p>
       <w:r>
+        <w:t>423</w:t>
+      </w:r>
+      <w:r>
         <w:t>2</w:t>
+      </w:r>
+      <w:r>
+        <w:t>42342</w:t>
       </w:r>
     </w:p>
     <w:p>
       <w:r>
+        <w:t>4234</w:t>
+      </w:r>
+      <w:r>
         <w:t>3</w:t>
+      </w:r>
+      <w:r>
+        <w:t>234234234</w:t>
       </w:r>
     </w:p>
     <w:p>
       <w:r>
+        <w:t>423</w:t>
+      </w:r>
+      <w:r>
         <w:t>4</w:t>
+      </w:r>
+      <w:r>
+        <w:t>32423</w:t>
+      </w:r>
+    </w:p>
+    <w:p>
+      <w:r>
+        <w:t>423</w:t>
       </w:r>
       <w:bookmarkStart w:id="0" w:name="_GoBack"/>
       <w:bookmarkEnd w:id="0"/>
+      <w:r>
+        <w:t>3423432</w:t>
+      </w:r>
+    </w:p>
+    <w:p>
+      <w:r>
+        <w:t>4234234</w:t>
+      </w:r>
+    </w:p>
+    <w:p>
+      <w:r>
+        <w:t>232423423</w:t>
+      </w:r>
     </w:p>
     <w:sectPr>
       <w:pgSz w:w="12240" w:h="15840"/>
